--- a/Courses/Computer-Modeling-and-IT/Computer-Modeling-and-IT-5-Class/32-Practical-Project/32-Practical-Project.docx
+++ b/Courses/Computer-Modeling-and-IT/Computer-Modeling-and-IT-5-Class/32-Practical-Project/32-Practical-Project.docx
@@ -1,6 +1,6 @@
 
 <file path=word/document.xml><?xml version="1.0" encoding="utf-8"?>
-<w:document xmlns:wpc="http://schemas.microsoft.com/office/word/2010/wordprocessingCanvas" xmlns:cx="http://schemas.microsoft.com/office/drawing/2014/chartex" xmlns:cx1="http://schemas.microsoft.com/office/drawing/2015/9/8/chartex" xmlns:cx2="http://schemas.microsoft.com/office/drawing/2015/10/21/chartex" xmlns:cx3="http://schemas.microsoft.com/office/drawing/2016/5/9/chartex" xmlns:cx4="http://schemas.microsoft.com/office/drawing/2016/5/10/chartex" xmlns:cx5="http://schemas.microsoft.com/office/drawing/2016/5/11/chartex" xmlns:cx6="http://schemas.microsoft.com/office/drawing/2016/5/12/chartex" xmlns:cx7="http://schemas.microsoft.com/office/drawing/2016/5/13/chartex" xmlns:cx8="http://schemas.microsoft.com/office/drawing/2016/5/14/chartex" xmlns:mc="http://schemas.openxmlformats.org/markup-compatibility/2006" xmlns:aink="http://schemas.microsoft.com/office/drawing/2016/ink" xmlns:am3d="http://schemas.microsoft.com/office/drawing/2017/model3d" xmlns:o="urn:schemas-microsoft-com:office:office" xmlns:oel="http://schemas.microsoft.com/office/2019/extlst" xmlns:r="http://schemas.openxmlformats.org/officeDocument/2006/relationships" xmlns:m="http://schemas.openxmlformats.org/officeDocument/2006/math" xmlns:v="urn:schemas-microsoft-com:vml" xmlns:wp14="http://schemas.microsoft.com/office/word/2010/wordprocessingDrawing" xmlns:wp="http://schemas.openxmlformats.org/drawingml/2006/wordprocessingDrawing" xmlns:w10="urn:schemas-microsoft-com:office:word" xmlns:w="http://schemas.openxmlformats.org/wordprocessingml/2006/main" xmlns:w14="http://schemas.microsoft.com/office/word/2010/wordml" xmlns:w15="http://schemas.microsoft.com/office/word/2012/wordml" xmlns:w16cex="http://schemas.microsoft.com/office/word/2018/wordml/cex" xmlns:w16cid="http://schemas.microsoft.com/office/word/2016/wordml/cid" xmlns:w16="http://schemas.microsoft.com/office/word/2018/wordml" xmlns:w16sdtdh="http://schemas.microsoft.com/office/word/2020/wordml/sdtdatahash" xmlns:w16se="http://schemas.microsoft.com/office/word/2015/wordml/symex" xmlns:wpg="http://schemas.microsoft.com/office/word/2010/wordprocessingGroup" xmlns:wpi="http://schemas.microsoft.com/office/word/2010/wordprocessingInk" xmlns:wne="http://schemas.microsoft.com/office/word/2006/wordml" xmlns:wps="http://schemas.microsoft.com/office/word/2010/wordprocessingShape" mc:Ignorable="w14 w15 w16se w16cid w16 w16cex w16sdtdh wp14">
+<w:document xmlns:wpc="http://schemas.microsoft.com/office/word/2010/wordprocessingCanvas" xmlns:cx="http://schemas.microsoft.com/office/drawing/2014/chartex" xmlns:cx1="http://schemas.microsoft.com/office/drawing/2015/9/8/chartex" xmlns:mc="http://schemas.openxmlformats.org/markup-compatibility/2006" xmlns:o="urn:schemas-microsoft-com:office:office" xmlns:r="http://schemas.openxmlformats.org/officeDocument/2006/relationships" xmlns:m="http://schemas.openxmlformats.org/officeDocument/2006/math" xmlns:v="urn:schemas-microsoft-com:vml" xmlns:wp14="http://schemas.microsoft.com/office/word/2010/wordprocessingDrawing" xmlns:wp="http://schemas.openxmlformats.org/drawingml/2006/wordprocessingDrawing" xmlns:w10="urn:schemas-microsoft-com:office:word" xmlns:w="http://schemas.openxmlformats.org/wordprocessingml/2006/main" xmlns:w14="http://schemas.microsoft.com/office/word/2010/wordml" xmlns:w15="http://schemas.microsoft.com/office/word/2012/wordml" xmlns:w16se="http://schemas.microsoft.com/office/word/2015/wordml/symex" xmlns:wpg="http://schemas.microsoft.com/office/word/2010/wordprocessingGroup" xmlns:wpi="http://schemas.microsoft.com/office/word/2010/wordprocessingInk" xmlns:wne="http://schemas.microsoft.com/office/word/2006/wordml" xmlns:wps="http://schemas.microsoft.com/office/word/2010/wordprocessingShape" mc:Ignorable="w14 w15 w16se wp14">
   <w:body>
     <w:p>
       <w:pPr>
@@ -317,14 +317,75 @@
     </w:p>
     <w:p>
       <w:pPr>
-        <w:pStyle w:val="Heading2"/>
-      </w:pPr>
-      <w:r>
-        <w:t>Тестване на играта</w:t>
+        <w:jc w:val="center"/>
+        <w:rPr>
+          <w:b/>
+          <w:lang w:val="bg-BG"/>
+        </w:rPr>
+      </w:pPr>
+      <w:r>
+        <w:rPr>
+          <w:b/>
+          <w:lang w:val="bg-BG"/>
+        </w:rPr>
+        <w:drawing>
+          <wp:inline distT="0" distB="0" distL="0" distR="0" wp14:anchorId="5C6EE355" wp14:editId="48AB34E0">
+            <wp:extent cx="4862946" cy="2405458"/>
+            <wp:effectExtent l="19050" t="19050" r="13970" b="13970"/>
+            <wp:docPr id="2" name="Picture 2"/>
+            <wp:cNvGraphicFramePr>
+              <a:graphicFrameLocks xmlns:a="http://schemas.openxmlformats.org/drawingml/2006/main" noChangeAspect="1"/>
+            </wp:cNvGraphicFramePr>
+            <a:graphic xmlns:a="http://schemas.openxmlformats.org/drawingml/2006/main">
+              <a:graphicData uri="http://schemas.openxmlformats.org/drawingml/2006/picture">
+                <pic:pic xmlns:pic="http://schemas.openxmlformats.org/drawingml/2006/picture">
+                  <pic:nvPicPr>
+                    <pic:cNvPr id="1" name=""/>
+                    <pic:cNvPicPr/>
+                  </pic:nvPicPr>
+                  <pic:blipFill rotWithShape="1">
+                    <a:blip r:embed="rId9"/>
+                    <a:srcRect t="8675"/>
+                    <a:stretch/>
+                  </pic:blipFill>
+                  <pic:spPr bwMode="auto">
+                    <a:xfrm>
+                      <a:off x="0" y="0"/>
+                      <a:ext cx="4868526" cy="2408218"/>
+                    </a:xfrm>
+                    <a:prstGeom prst="rect">
+                      <a:avLst/>
+                    </a:prstGeom>
+                    <a:ln>
+                      <a:solidFill>
+                        <a:schemeClr val="bg1">
+                          <a:lumMod val="75000"/>
+                        </a:schemeClr>
+                      </a:solidFill>
+                    </a:ln>
+                    <a:extLst>
+                      <a:ext uri="{53640926-AAD7-44D8-BBD7-CCE9431645EC}">
+                        <a14:shadowObscured xmlns:a14="http://schemas.microsoft.com/office/drawing/2010/main"/>
+                      </a:ext>
+                    </a:extLst>
+                  </pic:spPr>
+                </pic:pic>
+              </a:graphicData>
+            </a:graphic>
+          </wp:inline>
+        </w:drawing>
       </w:r>
     </w:p>
     <w:p>
       <w:pPr>
+        <w:pStyle w:val="Heading2"/>
+      </w:pPr>
+      <w:r>
+        <w:t>Тестване на играта</w:t>
+      </w:r>
+    </w:p>
+    <w:p>
+      <w:pPr>
         <w:rPr>
           <w:lang w:val="bg-BG"/>
         </w:rPr>
@@ -488,9 +549,71 @@
     </w:p>
     <w:p>
       <w:pPr>
+        <w:jc w:val="center"/>
+        <w:rPr>
+          <w:lang w:val="bg-BG"/>
+        </w:rPr>
+      </w:pPr>
+      <w:r>
+        <w:rPr>
+          <w:lang w:val="bg-BG"/>
+        </w:rPr>
+        <w:drawing>
+          <wp:inline distT="0" distB="0" distL="0" distR="0" wp14:anchorId="21397143" wp14:editId="14031AEB">
+            <wp:extent cx="5693134" cy="2694940"/>
+            <wp:effectExtent l="19050" t="19050" r="22225" b="10160"/>
+            <wp:docPr id="5" name="Picture 5"/>
+            <wp:cNvGraphicFramePr>
+              <a:graphicFrameLocks xmlns:a="http://schemas.openxmlformats.org/drawingml/2006/main" noChangeAspect="1"/>
+            </wp:cNvGraphicFramePr>
+            <a:graphic xmlns:a="http://schemas.openxmlformats.org/drawingml/2006/main">
+              <a:graphicData uri="http://schemas.openxmlformats.org/drawingml/2006/picture">
+                <pic:pic xmlns:pic="http://schemas.openxmlformats.org/drawingml/2006/picture">
+                  <pic:nvPicPr>
+                    <pic:cNvPr id="1" name=""/>
+                    <pic:cNvPicPr/>
+                  </pic:nvPicPr>
+                  <pic:blipFill rotWithShape="1">
+                    <a:blip r:embed="rId10"/>
+                    <a:srcRect r="14064" b="25161"/>
+                    <a:stretch/>
+                  </pic:blipFill>
+                  <pic:spPr bwMode="auto">
+                    <a:xfrm>
+                      <a:off x="0" y="0"/>
+                      <a:ext cx="5694300" cy="2695492"/>
+                    </a:xfrm>
+                    <a:prstGeom prst="rect">
+                      <a:avLst/>
+                    </a:prstGeom>
+                    <a:ln>
+                      <a:solidFill>
+                        <a:schemeClr val="bg1">
+                          <a:lumMod val="75000"/>
+                        </a:schemeClr>
+                      </a:solidFill>
+                    </a:ln>
+                    <a:extLst>
+                      <a:ext uri="{53640926-AAD7-44D8-BBD7-CCE9431645EC}">
+                        <a14:shadowObscured xmlns:a14="http://schemas.microsoft.com/office/drawing/2010/main"/>
+                      </a:ext>
+                    </a:extLst>
+                  </pic:spPr>
+                </pic:pic>
+              </a:graphicData>
+            </a:graphic>
+          </wp:inline>
+        </w:drawing>
+      </w:r>
+      <w:bookmarkStart w:id="0" w:name="_GoBack"/>
+      <w:bookmarkEnd w:id="0"/>
+    </w:p>
+    <w:p>
+      <w:pPr>
         <w:pStyle w:val="Heading2"/>
       </w:pPr>
       <w:r>
+        <w:lastRenderedPageBreak/>
         <w:t>Документация</w:t>
       </w:r>
     </w:p>
@@ -1134,8 +1257,8 @@
       </w:r>
     </w:p>
     <w:sectPr>
-      <w:headerReference w:type="default" r:id="rId9"/>
-      <w:footerReference w:type="default" r:id="rId10"/>
+      <w:headerReference w:type="default" r:id="rId11"/>
+      <w:footerReference w:type="default" r:id="rId12"/>
       <w:pgSz w:w="11909" w:h="16834" w:code="9"/>
       <w:pgMar w:top="567" w:right="737" w:bottom="680" w:left="737" w:header="567" w:footer="510" w:gutter="0"/>
       <w:cols w:space="720"/>
@@ -1146,7 +1269,7 @@
 </file>
 
 <file path=word/endnotes.xml><?xml version="1.0" encoding="utf-8"?>
-<w:endnotes xmlns:wpc="http://schemas.microsoft.com/office/word/2010/wordprocessingCanvas" xmlns:cx="http://schemas.microsoft.com/office/drawing/2014/chartex" xmlns:cx1="http://schemas.microsoft.com/office/drawing/2015/9/8/chartex" xmlns:cx2="http://schemas.microsoft.com/office/drawing/2015/10/21/chartex" xmlns:cx3="http://schemas.microsoft.com/office/drawing/2016/5/9/chartex" xmlns:cx4="http://schemas.microsoft.com/office/drawing/2016/5/10/chartex" xmlns:cx5="http://schemas.microsoft.com/office/drawing/2016/5/11/chartex" xmlns:cx6="http://schemas.microsoft.com/office/drawing/2016/5/12/chartex" xmlns:cx7="http://schemas.microsoft.com/office/drawing/2016/5/13/chartex" xmlns:cx8="http://schemas.microsoft.com/office/drawing/2016/5/14/chartex" xmlns:mc="http://schemas.openxmlformats.org/markup-compatibility/2006" xmlns:aink="http://schemas.microsoft.com/office/drawing/2016/ink" xmlns:am3d="http://schemas.microsoft.com/office/drawing/2017/model3d" xmlns:o="urn:schemas-microsoft-com:office:office" xmlns:oel="http://schemas.microsoft.com/office/2019/extlst" xmlns:r="http://schemas.openxmlformats.org/officeDocument/2006/relationships" xmlns:m="http://schemas.openxmlformats.org/officeDocument/2006/math" xmlns:v="urn:schemas-microsoft-com:vml" xmlns:wp14="http://schemas.microsoft.com/office/word/2010/wordprocessingDrawing" xmlns:wp="http://schemas.openxmlformats.org/drawingml/2006/wordprocessingDrawing" xmlns:w10="urn:schemas-microsoft-com:office:word" xmlns:w="http://schemas.openxmlformats.org/wordprocessingml/2006/main" xmlns:w14="http://schemas.microsoft.com/office/word/2010/wordml" xmlns:w15="http://schemas.microsoft.com/office/word/2012/wordml" xmlns:w16cex="http://schemas.microsoft.com/office/word/2018/wordml/cex" xmlns:w16cid="http://schemas.microsoft.com/office/word/2016/wordml/cid" xmlns:w16="http://schemas.microsoft.com/office/word/2018/wordml" xmlns:w16sdtdh="http://schemas.microsoft.com/office/word/2020/wordml/sdtdatahash" xmlns:w16se="http://schemas.microsoft.com/office/word/2015/wordml/symex" xmlns:wpg="http://schemas.microsoft.com/office/word/2010/wordprocessingGroup" xmlns:wpi="http://schemas.microsoft.com/office/word/2010/wordprocessingInk" xmlns:wne="http://schemas.microsoft.com/office/word/2006/wordml" xmlns:wps="http://schemas.microsoft.com/office/word/2010/wordprocessingShape" mc:Ignorable="w14 w15 w16se w16cid w16 w16cex w16sdtdh wp14">
+<w:endnotes xmlns:wpc="http://schemas.microsoft.com/office/word/2010/wordprocessingCanvas" xmlns:cx="http://schemas.microsoft.com/office/drawing/2014/chartex" xmlns:cx1="http://schemas.microsoft.com/office/drawing/2015/9/8/chartex" xmlns:mc="http://schemas.openxmlformats.org/markup-compatibility/2006" xmlns:o="urn:schemas-microsoft-com:office:office" xmlns:r="http://schemas.openxmlformats.org/officeDocument/2006/relationships" xmlns:m="http://schemas.openxmlformats.org/officeDocument/2006/math" xmlns:v="urn:schemas-microsoft-com:vml" xmlns:wp14="http://schemas.microsoft.com/office/word/2010/wordprocessingDrawing" xmlns:wp="http://schemas.openxmlformats.org/drawingml/2006/wordprocessingDrawing" xmlns:w10="urn:schemas-microsoft-com:office:word" xmlns:w="http://schemas.openxmlformats.org/wordprocessingml/2006/main" xmlns:w14="http://schemas.microsoft.com/office/word/2010/wordml" xmlns:w15="http://schemas.microsoft.com/office/word/2012/wordml" xmlns:w16se="http://schemas.microsoft.com/office/word/2015/wordml/symex" xmlns:wpg="http://schemas.microsoft.com/office/word/2010/wordprocessingGroup" xmlns:wpi="http://schemas.microsoft.com/office/word/2010/wordprocessingInk" xmlns:wne="http://schemas.microsoft.com/office/word/2006/wordml" xmlns:wps="http://schemas.microsoft.com/office/word/2010/wordprocessingShape" mc:Ignorable="w14 w15 w16se wp14">
   <w:endnote w:type="separator" w:id="-1">
     <w:p>
       <w:pPr>
@@ -1171,7 +1294,7 @@
 </file>
 
 <file path=word/footer1.xml><?xml version="1.0" encoding="utf-8"?>
-<w:ftr xmlns:wpc="http://schemas.microsoft.com/office/word/2010/wordprocessingCanvas" xmlns:cx="http://schemas.microsoft.com/office/drawing/2014/chartex" xmlns:cx1="http://schemas.microsoft.com/office/drawing/2015/9/8/chartex" xmlns:cx2="http://schemas.microsoft.com/office/drawing/2015/10/21/chartex" xmlns:cx3="http://schemas.microsoft.com/office/drawing/2016/5/9/chartex" xmlns:cx4="http://schemas.microsoft.com/office/drawing/2016/5/10/chartex" xmlns:cx5="http://schemas.microsoft.com/office/drawing/2016/5/11/chartex" xmlns:cx6="http://schemas.microsoft.com/office/drawing/2016/5/12/chartex" xmlns:cx7="http://schemas.microsoft.com/office/drawing/2016/5/13/chartex" xmlns:cx8="http://schemas.microsoft.com/office/drawing/2016/5/14/chartex" xmlns:mc="http://schemas.openxmlformats.org/markup-compatibility/2006" xmlns:aink="http://schemas.microsoft.com/office/drawing/2016/ink" xmlns:am3d="http://schemas.microsoft.com/office/drawing/2017/model3d" xmlns:o="urn:schemas-microsoft-com:office:office" xmlns:oel="http://schemas.microsoft.com/office/2019/extlst" xmlns:r="http://schemas.openxmlformats.org/officeDocument/2006/relationships" xmlns:m="http://schemas.openxmlformats.org/officeDocument/2006/math" xmlns:v="urn:schemas-microsoft-com:vml" xmlns:wp14="http://schemas.microsoft.com/office/word/2010/wordprocessingDrawing" xmlns:wp="http://schemas.openxmlformats.org/drawingml/2006/wordprocessingDrawing" xmlns:w10="urn:schemas-microsoft-com:office:word" xmlns:w="http://schemas.openxmlformats.org/wordprocessingml/2006/main" xmlns:w14="http://schemas.microsoft.com/office/word/2010/wordml" xmlns:w15="http://schemas.microsoft.com/office/word/2012/wordml" xmlns:w16cex="http://schemas.microsoft.com/office/word/2018/wordml/cex" xmlns:w16cid="http://schemas.microsoft.com/office/word/2016/wordml/cid" xmlns:w16="http://schemas.microsoft.com/office/word/2018/wordml" xmlns:w16sdtdh="http://schemas.microsoft.com/office/word/2020/wordml/sdtdatahash" xmlns:w16se="http://schemas.microsoft.com/office/word/2015/wordml/symex" xmlns:wpg="http://schemas.microsoft.com/office/word/2010/wordprocessingGroup" xmlns:wpi="http://schemas.microsoft.com/office/word/2010/wordprocessingInk" xmlns:wne="http://schemas.microsoft.com/office/word/2006/wordml" xmlns:wps="http://schemas.microsoft.com/office/word/2010/wordprocessingShape" mc:Ignorable="w14 w15 w16se w16cid w16 w16cex w16sdtdh wp14">
+<w:ftr xmlns:wpc="http://schemas.microsoft.com/office/word/2010/wordprocessingCanvas" xmlns:cx="http://schemas.microsoft.com/office/drawing/2014/chartex" xmlns:cx1="http://schemas.microsoft.com/office/drawing/2015/9/8/chartex" xmlns:mc="http://schemas.openxmlformats.org/markup-compatibility/2006" xmlns:o="urn:schemas-microsoft-com:office:office" xmlns:r="http://schemas.openxmlformats.org/officeDocument/2006/relationships" xmlns:m="http://schemas.openxmlformats.org/officeDocument/2006/math" xmlns:v="urn:schemas-microsoft-com:vml" xmlns:wp14="http://schemas.microsoft.com/office/word/2010/wordprocessingDrawing" xmlns:wp="http://schemas.openxmlformats.org/drawingml/2006/wordprocessingDrawing" xmlns:w10="urn:schemas-microsoft-com:office:word" xmlns:w="http://schemas.openxmlformats.org/wordprocessingml/2006/main" xmlns:w14="http://schemas.microsoft.com/office/word/2010/wordml" xmlns:w15="http://schemas.microsoft.com/office/word/2012/wordml" xmlns:w16se="http://schemas.microsoft.com/office/word/2015/wordml/symex" xmlns:wpg="http://schemas.microsoft.com/office/word/2010/wordprocessingGroup" xmlns:wpi="http://schemas.microsoft.com/office/word/2010/wordprocessingInk" xmlns:wne="http://schemas.microsoft.com/office/word/2006/wordml" xmlns:wps="http://schemas.microsoft.com/office/word/2010/wordprocessingShape" mc:Ignorable="w14 w15 w16se wp14">
   <w:p>
     <w:pPr>
       <w:pStyle w:val="Footer"/>
@@ -1513,7 +1636,7 @@
             </wp:anchor>
           </w:drawing>
         </mc:Choice>
-        <mc:Fallback>
+        <mc:Fallback xmlns:w16sdtdh="http://schemas.microsoft.com/office/word/2020/wordml/sdtdatahash" xmlns:w16="http://schemas.microsoft.com/office/word/2018/wordml" xmlns:w16cid="http://schemas.microsoft.com/office/word/2016/wordml/cid" xmlns:w16cex="http://schemas.microsoft.com/office/word/2018/wordml/cex" xmlns:oel="http://schemas.microsoft.com/office/2019/extlst" xmlns:am3d="http://schemas.microsoft.com/office/drawing/2017/model3d" xmlns:aink="http://schemas.microsoft.com/office/drawing/2016/ink" xmlns:cx8="http://schemas.microsoft.com/office/drawing/2016/5/14/chartex" xmlns:cx7="http://schemas.microsoft.com/office/drawing/2016/5/13/chartex" xmlns:cx6="http://schemas.microsoft.com/office/drawing/2016/5/12/chartex" xmlns:cx5="http://schemas.microsoft.com/office/drawing/2016/5/11/chartex" xmlns:cx4="http://schemas.microsoft.com/office/drawing/2016/5/10/chartex" xmlns:cx3="http://schemas.microsoft.com/office/drawing/2016/5/9/chartex" xmlns:cx2="http://schemas.microsoft.com/office/drawing/2015/10/21/chartex">
           <w:pict>
             <v:shapetype w14:anchorId="7ACB1FAE" id="_x0000_t202" coordsize="21600,21600" o:spt="202" path="m,l,21600r21600,l21600,xe">
               <v:stroke joinstyle="miter"/>
@@ -1936,7 +2059,7 @@
             </wp:anchor>
           </w:drawing>
         </mc:Choice>
-        <mc:Fallback>
+        <mc:Fallback xmlns:w16sdtdh="http://schemas.microsoft.com/office/word/2020/wordml/sdtdatahash" xmlns:w16="http://schemas.microsoft.com/office/word/2018/wordml" xmlns:w16cid="http://schemas.microsoft.com/office/word/2016/wordml/cid" xmlns:w16cex="http://schemas.microsoft.com/office/word/2018/wordml/cex" xmlns:oel="http://schemas.microsoft.com/office/2019/extlst" xmlns:am3d="http://schemas.microsoft.com/office/drawing/2017/model3d" xmlns:aink="http://schemas.microsoft.com/office/drawing/2016/ink" xmlns:cx8="http://schemas.microsoft.com/office/drawing/2016/5/14/chartex" xmlns:cx7="http://schemas.microsoft.com/office/drawing/2016/5/13/chartex" xmlns:cx6="http://schemas.microsoft.com/office/drawing/2016/5/12/chartex" xmlns:cx5="http://schemas.microsoft.com/office/drawing/2016/5/11/chartex" xmlns:cx4="http://schemas.microsoft.com/office/drawing/2016/5/10/chartex" xmlns:cx3="http://schemas.microsoft.com/office/drawing/2016/5/9/chartex" xmlns:cx2="http://schemas.microsoft.com/office/drawing/2015/10/21/chartex">
           <w:pict>
             <v:line w14:anchorId="23DA4A24" id="Straight Connector 19" o:spid="_x0000_s1026" style="position:absolute;flip:y;z-index:251659264;visibility:visible;mso-wrap-style:square;mso-width-percent:0;mso-height-percent:0;mso-wrap-distance-left:9pt;mso-wrap-distance-top:0;mso-wrap-distance-right:9pt;mso-wrap-distance-bottom:0;mso-position-horizontal:absolute;mso-position-horizontal-relative:text;mso-position-vertical:absolute;mso-position-vertical-relative:text;mso-width-percent:0;mso-height-percent:0;mso-width-relative:page;mso-height-relative:page" from="-.1pt,5.2pt" to="520.7pt,5.2pt" o:gfxdata="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" strokecolor="#974706 [1609]" strokeweight="1pt">
               <v:stroke endcap="round"/>
@@ -2062,7 +2185,7 @@
                               <w:sz w:val="17"/>
                               <w:szCs w:val="17"/>
                             </w:rPr>
-                            <w:t>1</w:t>
+                            <w:t>2</w:t>
                           </w:r>
                           <w:r>
                             <w:rPr>
@@ -2128,7 +2251,7 @@
                               <w:sz w:val="17"/>
                               <w:szCs w:val="17"/>
                             </w:rPr>
-                            <w:t>1</w:t>
+                            <w:t>2</w:t>
                           </w:r>
                           <w:r>
                             <w:rPr>
@@ -2226,7 +2349,7 @@
                         <w:sz w:val="17"/>
                         <w:szCs w:val="17"/>
                       </w:rPr>
-                      <w:t>1</w:t>
+                      <w:t>2</w:t>
                     </w:r>
                     <w:r>
                       <w:rPr>
@@ -2292,7 +2415,7 @@
                         <w:sz w:val="17"/>
                         <w:szCs w:val="17"/>
                       </w:rPr>
-                      <w:t>1</w:t>
+                      <w:t>2</w:t>
                     </w:r>
                     <w:r>
                       <w:rPr>
@@ -2315,7 +2438,7 @@
 </file>
 
 <file path=word/footnotes.xml><?xml version="1.0" encoding="utf-8"?>
-<w:footnotes xmlns:wpc="http://schemas.microsoft.com/office/word/2010/wordprocessingCanvas" xmlns:cx="http://schemas.microsoft.com/office/drawing/2014/chartex" xmlns:cx1="http://schemas.microsoft.com/office/drawing/2015/9/8/chartex" xmlns:cx2="http://schemas.microsoft.com/office/drawing/2015/10/21/chartex" xmlns:cx3="http://schemas.microsoft.com/office/drawing/2016/5/9/chartex" xmlns:cx4="http://schemas.microsoft.com/office/drawing/2016/5/10/chartex" xmlns:cx5="http://schemas.microsoft.com/office/drawing/2016/5/11/chartex" xmlns:cx6="http://schemas.microsoft.com/office/drawing/2016/5/12/chartex" xmlns:cx7="http://schemas.microsoft.com/office/drawing/2016/5/13/chartex" xmlns:cx8="http://schemas.microsoft.com/office/drawing/2016/5/14/chartex" xmlns:mc="http://schemas.openxmlformats.org/markup-compatibility/2006" xmlns:aink="http://schemas.microsoft.com/office/drawing/2016/ink" xmlns:am3d="http://schemas.microsoft.com/office/drawing/2017/model3d" xmlns:o="urn:schemas-microsoft-com:office:office" xmlns:oel="http://schemas.microsoft.com/office/2019/extlst" xmlns:r="http://schemas.openxmlformats.org/officeDocument/2006/relationships" xmlns:m="http://schemas.openxmlformats.org/officeDocument/2006/math" xmlns:v="urn:schemas-microsoft-com:vml" xmlns:wp14="http://schemas.microsoft.com/office/word/2010/wordprocessingDrawing" xmlns:wp="http://schemas.openxmlformats.org/drawingml/2006/wordprocessingDrawing" xmlns:w10="urn:schemas-microsoft-com:office:word" xmlns:w="http://schemas.openxmlformats.org/wordprocessingml/2006/main" xmlns:w14="http://schemas.microsoft.com/office/word/2010/wordml" xmlns:w15="http://schemas.microsoft.com/office/word/2012/wordml" xmlns:w16cex="http://schemas.microsoft.com/office/word/2018/wordml/cex" xmlns:w16cid="http://schemas.microsoft.com/office/word/2016/wordml/cid" xmlns:w16="http://schemas.microsoft.com/office/word/2018/wordml" xmlns:w16sdtdh="http://schemas.microsoft.com/office/word/2020/wordml/sdtdatahash" xmlns:w16se="http://schemas.microsoft.com/office/word/2015/wordml/symex" xmlns:wpg="http://schemas.microsoft.com/office/word/2010/wordprocessingGroup" xmlns:wpi="http://schemas.microsoft.com/office/word/2010/wordprocessingInk" xmlns:wne="http://schemas.microsoft.com/office/word/2006/wordml" xmlns:wps="http://schemas.microsoft.com/office/word/2010/wordprocessingShape" mc:Ignorable="w14 w15 w16se w16cid w16 w16cex w16sdtdh wp14">
+<w:footnotes xmlns:wpc="http://schemas.microsoft.com/office/word/2010/wordprocessingCanvas" xmlns:cx="http://schemas.microsoft.com/office/drawing/2014/chartex" xmlns:cx1="http://schemas.microsoft.com/office/drawing/2015/9/8/chartex" xmlns:mc="http://schemas.openxmlformats.org/markup-compatibility/2006" xmlns:o="urn:schemas-microsoft-com:office:office" xmlns:r="http://schemas.openxmlformats.org/officeDocument/2006/relationships" xmlns:m="http://schemas.openxmlformats.org/officeDocument/2006/math" xmlns:v="urn:schemas-microsoft-com:vml" xmlns:wp14="http://schemas.microsoft.com/office/word/2010/wordprocessingDrawing" xmlns:wp="http://schemas.openxmlformats.org/drawingml/2006/wordprocessingDrawing" xmlns:w10="urn:schemas-microsoft-com:office:word" xmlns:w="http://schemas.openxmlformats.org/wordprocessingml/2006/main" xmlns:w14="http://schemas.microsoft.com/office/word/2010/wordml" xmlns:w15="http://schemas.microsoft.com/office/word/2012/wordml" xmlns:w16se="http://schemas.microsoft.com/office/word/2015/wordml/symex" xmlns:wpg="http://schemas.microsoft.com/office/word/2010/wordprocessingGroup" xmlns:wpi="http://schemas.microsoft.com/office/word/2010/wordprocessingInk" xmlns:wne="http://schemas.microsoft.com/office/word/2006/wordml" xmlns:wps="http://schemas.microsoft.com/office/word/2010/wordprocessingShape" mc:Ignorable="w14 w15 w16se wp14">
   <w:footnote w:type="separator" w:id="-1">
     <w:p>
       <w:pPr>
@@ -2340,7 +2463,7 @@
 </file>
 
 <file path=word/header1.xml><?xml version="1.0" encoding="utf-8"?>
-<w:hdr xmlns:wpc="http://schemas.microsoft.com/office/word/2010/wordprocessingCanvas" xmlns:cx="http://schemas.microsoft.com/office/drawing/2014/chartex" xmlns:cx1="http://schemas.microsoft.com/office/drawing/2015/9/8/chartex" xmlns:cx2="http://schemas.microsoft.com/office/drawing/2015/10/21/chartex" xmlns:cx3="http://schemas.microsoft.com/office/drawing/2016/5/9/chartex" xmlns:cx4="http://schemas.microsoft.com/office/drawing/2016/5/10/chartex" xmlns:cx5="http://schemas.microsoft.com/office/drawing/2016/5/11/chartex" xmlns:cx6="http://schemas.microsoft.com/office/drawing/2016/5/12/chartex" xmlns:cx7="http://schemas.microsoft.com/office/drawing/2016/5/13/chartex" xmlns:cx8="http://schemas.microsoft.com/office/drawing/2016/5/14/chartex" xmlns:mc="http://schemas.openxmlformats.org/markup-compatibility/2006" xmlns:aink="http://schemas.microsoft.com/office/drawing/2016/ink" xmlns:am3d="http://schemas.microsoft.com/office/drawing/2017/model3d" xmlns:o="urn:schemas-microsoft-com:office:office" xmlns:oel="http://schemas.microsoft.com/office/2019/extlst" xmlns:r="http://schemas.openxmlformats.org/officeDocument/2006/relationships" xmlns:m="http://schemas.openxmlformats.org/officeDocument/2006/math" xmlns:v="urn:schemas-microsoft-com:vml" xmlns:wp14="http://schemas.microsoft.com/office/word/2010/wordprocessingDrawing" xmlns:wp="http://schemas.openxmlformats.org/drawingml/2006/wordprocessingDrawing" xmlns:w10="urn:schemas-microsoft-com:office:word" xmlns:w="http://schemas.openxmlformats.org/wordprocessingml/2006/main" xmlns:w14="http://schemas.microsoft.com/office/word/2010/wordml" xmlns:w15="http://schemas.microsoft.com/office/word/2012/wordml" xmlns:w16cex="http://schemas.microsoft.com/office/word/2018/wordml/cex" xmlns:w16cid="http://schemas.microsoft.com/office/word/2016/wordml/cid" xmlns:w16="http://schemas.microsoft.com/office/word/2018/wordml" xmlns:w16sdtdh="http://schemas.microsoft.com/office/word/2020/wordml/sdtdatahash" xmlns:w16se="http://schemas.microsoft.com/office/word/2015/wordml/symex" xmlns:wpg="http://schemas.microsoft.com/office/word/2010/wordprocessingGroup" xmlns:wpi="http://schemas.microsoft.com/office/word/2010/wordprocessingInk" xmlns:wne="http://schemas.microsoft.com/office/word/2006/wordml" xmlns:wps="http://schemas.microsoft.com/office/word/2010/wordprocessingShape" mc:Ignorable="w14 w15 w16se w16cid w16 w16cex w16sdtdh wp14">
+<w:hdr xmlns:wpc="http://schemas.microsoft.com/office/word/2010/wordprocessingCanvas" xmlns:cx="http://schemas.microsoft.com/office/drawing/2014/chartex" xmlns:cx1="http://schemas.microsoft.com/office/drawing/2015/9/8/chartex" xmlns:mc="http://schemas.openxmlformats.org/markup-compatibility/2006" xmlns:o="urn:schemas-microsoft-com:office:office" xmlns:r="http://schemas.openxmlformats.org/officeDocument/2006/relationships" xmlns:m="http://schemas.openxmlformats.org/officeDocument/2006/math" xmlns:v="urn:schemas-microsoft-com:vml" xmlns:wp14="http://schemas.microsoft.com/office/word/2010/wordprocessingDrawing" xmlns:wp="http://schemas.openxmlformats.org/drawingml/2006/wordprocessingDrawing" xmlns:w10="urn:schemas-microsoft-com:office:word" xmlns:w="http://schemas.openxmlformats.org/wordprocessingml/2006/main" xmlns:w14="http://schemas.microsoft.com/office/word/2010/wordml" xmlns:w15="http://schemas.microsoft.com/office/word/2012/wordml" xmlns:w16se="http://schemas.microsoft.com/office/word/2015/wordml/symex" xmlns:wpg="http://schemas.microsoft.com/office/word/2010/wordprocessingGroup" xmlns:wpi="http://schemas.microsoft.com/office/word/2010/wordprocessingInk" xmlns:wne="http://schemas.microsoft.com/office/word/2006/wordml" xmlns:wps="http://schemas.microsoft.com/office/word/2010/wordprocessingShape" mc:Ignorable="w14 w15 w16se wp14">
   <w:p>
     <w:pPr>
       <w:pStyle w:val="Header"/>
@@ -2351,7 +2474,7 @@
 </file>
 
 <file path=word/numbering.xml><?xml version="1.0" encoding="utf-8"?>
-<w:numbering xmlns:wpc="http://schemas.microsoft.com/office/word/2010/wordprocessingCanvas" xmlns:cx="http://schemas.microsoft.com/office/drawing/2014/chartex" xmlns:cx1="http://schemas.microsoft.com/office/drawing/2015/9/8/chartex" xmlns:cx2="http://schemas.microsoft.com/office/drawing/2015/10/21/chartex" xmlns:cx3="http://schemas.microsoft.com/office/drawing/2016/5/9/chartex" xmlns:cx4="http://schemas.microsoft.com/office/drawing/2016/5/10/chartex" xmlns:cx5="http://schemas.microsoft.com/office/drawing/2016/5/11/chartex" xmlns:cx6="http://schemas.microsoft.com/office/drawing/2016/5/12/chartex" xmlns:cx7="http://schemas.microsoft.com/office/drawing/2016/5/13/chartex" xmlns:cx8="http://schemas.microsoft.com/office/drawing/2016/5/14/chartex" xmlns:mc="http://schemas.openxmlformats.org/markup-compatibility/2006" xmlns:aink="http://schemas.microsoft.com/office/drawing/2016/ink" xmlns:am3d="http://schemas.microsoft.com/office/drawing/2017/model3d" xmlns:o="urn:schemas-microsoft-com:office:office" xmlns:oel="http://schemas.microsoft.com/office/2019/extlst" xmlns:r="http://schemas.openxmlformats.org/officeDocument/2006/relationships" xmlns:m="http://schemas.openxmlformats.org/officeDocument/2006/math" xmlns:v="urn:schemas-microsoft-com:vml" xmlns:wp14="http://schemas.microsoft.com/office/word/2010/wordprocessingDrawing" xmlns:wp="http://schemas.openxmlformats.org/drawingml/2006/wordprocessingDrawing" xmlns:w10="urn:schemas-microsoft-com:office:word" xmlns:w="http://schemas.openxmlformats.org/wordprocessingml/2006/main" xmlns:w14="http://schemas.microsoft.com/office/word/2010/wordml" xmlns:w15="http://schemas.microsoft.com/office/word/2012/wordml" xmlns:w16cex="http://schemas.microsoft.com/office/word/2018/wordml/cex" xmlns:w16cid="http://schemas.microsoft.com/office/word/2016/wordml/cid" xmlns:w16="http://schemas.microsoft.com/office/word/2018/wordml" xmlns:w16sdtdh="http://schemas.microsoft.com/office/word/2020/wordml/sdtdatahash" xmlns:w16se="http://schemas.microsoft.com/office/word/2015/wordml/symex" xmlns:wpg="http://schemas.microsoft.com/office/word/2010/wordprocessingGroup" xmlns:wpi="http://schemas.microsoft.com/office/word/2010/wordprocessingInk" xmlns:wne="http://schemas.microsoft.com/office/word/2006/wordml" xmlns:wps="http://schemas.microsoft.com/office/word/2010/wordprocessingShape" mc:Ignorable="w14 w15 w16se w16cid w16 w16cex w16sdtdh wp14">
+<w:numbering xmlns:wpc="http://schemas.microsoft.com/office/word/2010/wordprocessingCanvas" xmlns:cx="http://schemas.microsoft.com/office/drawing/2014/chartex" xmlns:cx1="http://schemas.microsoft.com/office/drawing/2015/9/8/chartex" xmlns:mc="http://schemas.openxmlformats.org/markup-compatibility/2006" xmlns:o="urn:schemas-microsoft-com:office:office" xmlns:r="http://schemas.openxmlformats.org/officeDocument/2006/relationships" xmlns:m="http://schemas.openxmlformats.org/officeDocument/2006/math" xmlns:v="urn:schemas-microsoft-com:vml" xmlns:wp14="http://schemas.microsoft.com/office/word/2010/wordprocessingDrawing" xmlns:wp="http://schemas.openxmlformats.org/drawingml/2006/wordprocessingDrawing" xmlns:w10="urn:schemas-microsoft-com:office:word" xmlns:w="http://schemas.openxmlformats.org/wordprocessingml/2006/main" xmlns:w14="http://schemas.microsoft.com/office/word/2010/wordml" xmlns:w15="http://schemas.microsoft.com/office/word/2012/wordml" xmlns:w16se="http://schemas.microsoft.com/office/word/2015/wordml/symex" xmlns:wpg="http://schemas.microsoft.com/office/word/2010/wordprocessingGroup" xmlns:wpi="http://schemas.microsoft.com/office/word/2010/wordprocessingInk" xmlns:wne="http://schemas.microsoft.com/office/word/2006/wordml" xmlns:wps="http://schemas.microsoft.com/office/word/2010/wordprocessingShape" mc:Ignorable="w14 w15 w16se wp14">
   <w:abstractNum w:abstractNumId="0" w15:restartNumberingAfterBreak="0">
     <w:nsid w:val="04E60920"/>
     <w:multiLevelType w:val="hybridMultilevel"/>
@@ -7129,34 +7252,34 @@
       </w:rPr>
     </w:lvl>
   </w:abstractNum>
-  <w:num w:numId="1" w16cid:durableId="467668955">
+  <w:num w:numId="1">
     <w:abstractNumId w:val="0"/>
   </w:num>
-  <w:num w:numId="2" w16cid:durableId="1222250455">
+  <w:num w:numId="2">
     <w:abstractNumId w:val="46"/>
   </w:num>
-  <w:num w:numId="3" w16cid:durableId="1726685485">
+  <w:num w:numId="3">
     <w:abstractNumId w:val="9"/>
   </w:num>
-  <w:num w:numId="4" w16cid:durableId="1407991878">
+  <w:num w:numId="4">
     <w:abstractNumId w:val="30"/>
   </w:num>
-  <w:num w:numId="5" w16cid:durableId="2062317464">
+  <w:num w:numId="5">
     <w:abstractNumId w:val="31"/>
   </w:num>
-  <w:num w:numId="6" w16cid:durableId="1589386634">
+  <w:num w:numId="6">
     <w:abstractNumId w:val="36"/>
   </w:num>
-  <w:num w:numId="7" w16cid:durableId="844318776">
+  <w:num w:numId="7">
     <w:abstractNumId w:val="3"/>
   </w:num>
-  <w:num w:numId="8" w16cid:durableId="416513863">
+  <w:num w:numId="8">
     <w:abstractNumId w:val="8"/>
   </w:num>
-  <w:num w:numId="9" w16cid:durableId="268707508">
+  <w:num w:numId="9">
     <w:abstractNumId w:val="28"/>
   </w:num>
-  <w:num w:numId="10" w16cid:durableId="1778676757">
+  <w:num w:numId="10">
     <w:abstractNumId w:val="13"/>
     <w:lvlOverride w:ilvl="0">
       <w:startOverride w:val="1"/>
@@ -7186,125 +7309,125 @@
       <w:startOverride w:val="1"/>
     </w:lvlOverride>
   </w:num>
-  <w:num w:numId="11" w16cid:durableId="2004964119">
+  <w:num w:numId="11">
     <w:abstractNumId w:val="4"/>
   </w:num>
-  <w:num w:numId="12" w16cid:durableId="958072097">
+  <w:num w:numId="12">
     <w:abstractNumId w:val="21"/>
   </w:num>
-  <w:num w:numId="13" w16cid:durableId="2007316453">
+  <w:num w:numId="13">
     <w:abstractNumId w:val="1"/>
   </w:num>
-  <w:num w:numId="14" w16cid:durableId="776829460">
+  <w:num w:numId="14">
     <w:abstractNumId w:val="35"/>
   </w:num>
-  <w:num w:numId="15" w16cid:durableId="224687037">
+  <w:num w:numId="15">
     <w:abstractNumId w:val="10"/>
   </w:num>
-  <w:num w:numId="16" w16cid:durableId="1569729448">
+  <w:num w:numId="16">
     <w:abstractNumId w:val="41"/>
   </w:num>
-  <w:num w:numId="17" w16cid:durableId="2053143271">
+  <w:num w:numId="17">
     <w:abstractNumId w:val="29"/>
   </w:num>
-  <w:num w:numId="18" w16cid:durableId="2099673948">
+  <w:num w:numId="18">
     <w:abstractNumId w:val="45"/>
   </w:num>
-  <w:num w:numId="19" w16cid:durableId="869680900">
+  <w:num w:numId="19">
     <w:abstractNumId w:val="37"/>
   </w:num>
-  <w:num w:numId="20" w16cid:durableId="1366982510">
+  <w:num w:numId="20">
     <w:abstractNumId w:val="20"/>
   </w:num>
-  <w:num w:numId="21" w16cid:durableId="650017100">
+  <w:num w:numId="21">
     <w:abstractNumId w:val="33"/>
   </w:num>
-  <w:num w:numId="22" w16cid:durableId="967972412">
+  <w:num w:numId="22">
     <w:abstractNumId w:val="12"/>
   </w:num>
-  <w:num w:numId="23" w16cid:durableId="1697459524">
+  <w:num w:numId="23">
     <w:abstractNumId w:val="15"/>
   </w:num>
-  <w:num w:numId="24" w16cid:durableId="1230775142">
+  <w:num w:numId="24">
     <w:abstractNumId w:val="2"/>
   </w:num>
-  <w:num w:numId="25" w16cid:durableId="1161657255">
+  <w:num w:numId="25">
     <w:abstractNumId w:val="7"/>
   </w:num>
-  <w:num w:numId="26" w16cid:durableId="2126266919">
+  <w:num w:numId="26">
     <w:abstractNumId w:val="17"/>
   </w:num>
-  <w:num w:numId="27" w16cid:durableId="690692632">
+  <w:num w:numId="27">
     <w:abstractNumId w:val="39"/>
   </w:num>
-  <w:num w:numId="28" w16cid:durableId="1345018454">
+  <w:num w:numId="28">
     <w:abstractNumId w:val="19"/>
   </w:num>
-  <w:num w:numId="29" w16cid:durableId="1315915981">
+  <w:num w:numId="29">
     <w:abstractNumId w:val="44"/>
   </w:num>
-  <w:num w:numId="30" w16cid:durableId="646251355">
+  <w:num w:numId="30">
     <w:abstractNumId w:val="22"/>
   </w:num>
-  <w:num w:numId="31" w16cid:durableId="772211766">
+  <w:num w:numId="31">
     <w:abstractNumId w:val="11"/>
   </w:num>
-  <w:num w:numId="32" w16cid:durableId="81070922">
+  <w:num w:numId="32">
     <w:abstractNumId w:val="38"/>
   </w:num>
-  <w:num w:numId="33" w16cid:durableId="2102410079">
+  <w:num w:numId="33">
     <w:abstractNumId w:val="42"/>
   </w:num>
-  <w:num w:numId="34" w16cid:durableId="1096750132">
+  <w:num w:numId="34">
     <w:abstractNumId w:val="27"/>
   </w:num>
-  <w:num w:numId="35" w16cid:durableId="1376076982">
+  <w:num w:numId="35">
     <w:abstractNumId w:val="43"/>
   </w:num>
-  <w:num w:numId="36" w16cid:durableId="627661168">
+  <w:num w:numId="36">
     <w:abstractNumId w:val="5"/>
   </w:num>
-  <w:num w:numId="37" w16cid:durableId="449669894">
+  <w:num w:numId="37">
     <w:abstractNumId w:val="23"/>
   </w:num>
-  <w:num w:numId="38" w16cid:durableId="1022510417">
+  <w:num w:numId="38">
     <w:abstractNumId w:val="14"/>
   </w:num>
-  <w:num w:numId="39" w16cid:durableId="364790532">
+  <w:num w:numId="39">
     <w:abstractNumId w:val="32"/>
   </w:num>
-  <w:num w:numId="40" w16cid:durableId="1449472404">
+  <w:num w:numId="40">
     <w:abstractNumId w:val="26"/>
   </w:num>
-  <w:num w:numId="41" w16cid:durableId="1365059523">
+  <w:num w:numId="41">
     <w:abstractNumId w:val="24"/>
   </w:num>
-  <w:num w:numId="42" w16cid:durableId="1426611875">
+  <w:num w:numId="42">
     <w:abstractNumId w:val="34"/>
   </w:num>
-  <w:num w:numId="43" w16cid:durableId="804273633">
+  <w:num w:numId="43">
     <w:abstractNumId w:val="4"/>
   </w:num>
-  <w:num w:numId="44" w16cid:durableId="888684880">
+  <w:num w:numId="44">
     <w:abstractNumId w:val="18"/>
   </w:num>
-  <w:num w:numId="45" w16cid:durableId="1047799669">
+  <w:num w:numId="45">
     <w:abstractNumId w:val="25"/>
   </w:num>
-  <w:num w:numId="46" w16cid:durableId="1059983003">
+  <w:num w:numId="46">
     <w:abstractNumId w:val="40"/>
   </w:num>
-  <w:num w:numId="47" w16cid:durableId="1829710868">
+  <w:num w:numId="47">
     <w:abstractNumId w:val="6"/>
   </w:num>
-  <w:num w:numId="48" w16cid:durableId="608509019">
+  <w:num w:numId="48">
     <w:abstractNumId w:val="16"/>
   </w:num>
 </w:numbering>
 </file>
 
 <file path=word/styles.xml><?xml version="1.0" encoding="utf-8"?>
-<w:styles xmlns:mc="http://schemas.openxmlformats.org/markup-compatibility/2006" xmlns:r="http://schemas.openxmlformats.org/officeDocument/2006/relationships" xmlns:w="http://schemas.openxmlformats.org/wordprocessingml/2006/main" xmlns:w14="http://schemas.microsoft.com/office/word/2010/wordml" xmlns:w15="http://schemas.microsoft.com/office/word/2012/wordml" xmlns:w16cex="http://schemas.microsoft.com/office/word/2018/wordml/cex" xmlns:w16cid="http://schemas.microsoft.com/office/word/2016/wordml/cid" xmlns:w16="http://schemas.microsoft.com/office/word/2018/wordml" xmlns:w16sdtdh="http://schemas.microsoft.com/office/word/2020/wordml/sdtdatahash" xmlns:w16se="http://schemas.microsoft.com/office/word/2015/wordml/symex" mc:Ignorable="w14 w15 w16se w16cid w16 w16cex w16sdtdh">
+<w:styles xmlns:mc="http://schemas.openxmlformats.org/markup-compatibility/2006" xmlns:r="http://schemas.openxmlformats.org/officeDocument/2006/relationships" xmlns:w="http://schemas.openxmlformats.org/wordprocessingml/2006/main" xmlns:w14="http://schemas.microsoft.com/office/word/2010/wordml" xmlns:w15="http://schemas.microsoft.com/office/word/2012/wordml" xmlns:w16se="http://schemas.microsoft.com/office/word/2015/wordml/symex" mc:Ignorable="w14 w15 w16se">
   <w:docDefaults>
     <w:rPrDefault>
       <w:rPr>
@@ -7320,7 +7443,7 @@
       </w:pPr>
     </w:pPrDefault>
   </w:docDefaults>
-  <w:latentStyles w:defLockedState="0" w:defUIPriority="99" w:defSemiHidden="0" w:defUnhideWhenUsed="0" w:defQFormat="0" w:count="376">
+  <w:latentStyles w:defLockedState="0" w:defUIPriority="99" w:defSemiHidden="0" w:defUnhideWhenUsed="0" w:defQFormat="0" w:count="371">
     <w:lsdException w:name="Normal" w:uiPriority="0" w:qFormat="1"/>
     <w:lsdException w:name="heading 1" w:uiPriority="9" w:qFormat="1"/>
     <w:lsdException w:name="heading 2" w:semiHidden="1" w:uiPriority="9" w:unhideWhenUsed="1" w:qFormat="1"/>
@@ -7692,11 +7815,6 @@
     <w:lsdException w:name="List Table 5 Dark Accent 6" w:uiPriority="50"/>
     <w:lsdException w:name="List Table 6 Colorful Accent 6" w:uiPriority="51"/>
     <w:lsdException w:name="List Table 7 Colorful Accent 6" w:uiPriority="52"/>
-    <w:lsdException w:name="Mention" w:semiHidden="1" w:unhideWhenUsed="1"/>
-    <w:lsdException w:name="Smart Hyperlink" w:semiHidden="1" w:unhideWhenUsed="1"/>
-    <w:lsdException w:name="Hashtag" w:semiHidden="1" w:unhideWhenUsed="1"/>
-    <w:lsdException w:name="Unresolved Mention" w:semiHidden="1" w:unhideWhenUsed="1"/>
-    <w:lsdException w:name="Smart Link" w:semiHidden="1" w:unhideWhenUsed="1"/>
   </w:latentStyles>
   <w:style w:type="paragraph" w:default="1" w:styleId="Normal">
     <w:name w:val="Normal"/>
@@ -8440,7 +8558,7 @@
 </file>
 
 <file path=customXml/itemProps1.xml><?xml version="1.0" encoding="utf-8"?>
-<ds:datastoreItem xmlns:ds="http://schemas.openxmlformats.org/officeDocument/2006/customXml" ds:itemID="{2EB2F444-E695-470F-8D3C-AE239F8BFBB1}">
+<ds:datastoreItem xmlns:ds="http://schemas.openxmlformats.org/officeDocument/2006/customXml" ds:itemID="{3B88A2E1-CEF1-4A26-A321-57BEF4ADD4D1}">
   <ds:schemaRefs>
     <ds:schemaRef ds:uri="http://schemas.openxmlformats.org/officeDocument/2006/bibliography"/>
   </ds:schemaRefs>

--- a/Courses/Computer-Modeling-and-IT/Computer-Modeling-and-IT-5-Class/32-Practical-Project/32-Practical-Project.docx
+++ b/Courses/Computer-Modeling-and-IT/Computer-Modeling-and-IT-5-Class/32-Practical-Project/32-Practical-Project.docx
@@ -550,9 +550,6 @@
     <w:p>
       <w:pPr>
         <w:jc w:val="center"/>
-        <w:rPr>
-          <w:lang w:val="bg-BG"/>
-        </w:rPr>
       </w:pPr>
       <w:r>
         <w:rPr>
@@ -605,62 +602,62 @@
           </wp:inline>
         </w:drawing>
       </w:r>
+    </w:p>
+    <w:p>
+      <w:pPr>
+        <w:pStyle w:val="Heading2"/>
+      </w:pPr>
+      <w:r>
+        <w:lastRenderedPageBreak/>
+        <w:t>Документация</w:t>
+      </w:r>
+    </w:p>
+    <w:p>
+      <w:pPr>
+        <w:rPr>
+          <w:lang w:val="bg-BG"/>
+        </w:rPr>
+      </w:pPr>
+      <w:r>
+        <w:rPr>
+          <w:lang w:val="bg-BG"/>
+        </w:rPr>
+        <w:t xml:space="preserve">Следващата стъпка е да се изготви </w:t>
+      </w:r>
+      <w:r>
+        <w:rPr>
+          <w:b/>
+        </w:rPr>
+        <w:t xml:space="preserve">Word </w:t>
+      </w:r>
+      <w:r>
+        <w:rPr>
+          <w:b/>
+          <w:lang w:val="bg-BG"/>
+        </w:rPr>
+        <w:t>файл</w:t>
+      </w:r>
+      <w:r>
+        <w:rPr>
+          <w:lang w:val="bg-BG"/>
+        </w:rPr>
+        <w:t xml:space="preserve">, в който да се </w:t>
+      </w:r>
+      <w:r>
+        <w:rPr>
+          <w:b/>
+          <w:lang w:val="bg-BG"/>
+        </w:rPr>
+        <w:t>опише играта</w:t>
+      </w:r>
+      <w:r>
+        <w:rPr>
+          <w:lang w:val="bg-BG"/>
+        </w:rPr>
+        <w:t>. Във файла трябва да има:</w:t>
+      </w:r>
       <w:bookmarkStart w:id="0" w:name="_GoBack"/>
       <w:bookmarkEnd w:id="0"/>
-    </w:p>
-    <w:p>
-      <w:pPr>
-        <w:pStyle w:val="Heading2"/>
-      </w:pPr>
-      <w:r>
-        <w:lastRenderedPageBreak/>
-        <w:t>Документация</w:t>
-      </w:r>
-    </w:p>
-    <w:p>
-      <w:pPr>
-        <w:rPr>
-          <w:lang w:val="bg-BG"/>
-        </w:rPr>
-      </w:pPr>
-      <w:r>
-        <w:rPr>
-          <w:lang w:val="bg-BG"/>
-        </w:rPr>
-        <w:t xml:space="preserve">Следващата стъпка е да се изготви </w:t>
-      </w:r>
-      <w:r>
-        <w:rPr>
-          <w:b/>
-        </w:rPr>
-        <w:t xml:space="preserve">Word </w:t>
-      </w:r>
-      <w:r>
-        <w:rPr>
-          <w:b/>
-          <w:lang w:val="bg-BG"/>
-        </w:rPr>
-        <w:t>файл</w:t>
-      </w:r>
-      <w:r>
-        <w:rPr>
-          <w:lang w:val="bg-BG"/>
-        </w:rPr>
-        <w:t xml:space="preserve">, в който да се </w:t>
-      </w:r>
-      <w:r>
-        <w:rPr>
-          <w:b/>
-          <w:lang w:val="bg-BG"/>
-        </w:rPr>
-        <w:t>опише играта</w:t>
-      </w:r>
-      <w:r>
-        <w:rPr>
-          <w:lang w:val="bg-BG"/>
-        </w:rPr>
-        <w:t>. Във файла трябва да има:</w:t>
-      </w:r>
     </w:p>
     <w:p>
       <w:pPr>
@@ -834,6 +831,65 @@
     </w:p>
     <w:p>
       <w:pPr>
+        <w:jc w:val="center"/>
+        <w:rPr>
+          <w:lang w:val="bg-BG"/>
+        </w:rPr>
+      </w:pPr>
+      <w:r>
+        <w:rPr>
+          <w:lang w:val="bg-BG"/>
+        </w:rPr>
+        <w:drawing>
+          <wp:inline distT="0" distB="0" distL="0" distR="0" wp14:anchorId="37D12E2E" wp14:editId="0A6C7D52">
+            <wp:extent cx="4913906" cy="2924047"/>
+            <wp:effectExtent l="19050" t="19050" r="20320" b="10160"/>
+            <wp:docPr id="6" name="Picture 6"/>
+            <wp:cNvGraphicFramePr>
+              <a:graphicFrameLocks xmlns:a="http://schemas.openxmlformats.org/drawingml/2006/main" noChangeAspect="1"/>
+            </wp:cNvGraphicFramePr>
+            <a:graphic xmlns:a="http://schemas.openxmlformats.org/drawingml/2006/main">
+              <a:graphicData uri="http://schemas.openxmlformats.org/drawingml/2006/picture">
+                <pic:pic xmlns:pic="http://schemas.openxmlformats.org/drawingml/2006/picture">
+                  <pic:nvPicPr>
+                    <pic:cNvPr id="1" name=""/>
+                    <pic:cNvPicPr/>
+                  </pic:nvPicPr>
+                  <pic:blipFill rotWithShape="1">
+                    <a:blip r:embed="rId11"/>
+                    <a:srcRect l="7202" r="4473" b="3305"/>
+                    <a:stretch/>
+                  </pic:blipFill>
+                  <pic:spPr bwMode="auto">
+                    <a:xfrm>
+                      <a:off x="0" y="0"/>
+                      <a:ext cx="4920428" cy="2927928"/>
+                    </a:xfrm>
+                    <a:prstGeom prst="rect">
+                      <a:avLst/>
+                    </a:prstGeom>
+                    <a:ln>
+                      <a:solidFill>
+                        <a:schemeClr val="bg1">
+                          <a:lumMod val="75000"/>
+                        </a:schemeClr>
+                      </a:solidFill>
+                    </a:ln>
+                    <a:extLst>
+                      <a:ext uri="{53640926-AAD7-44D8-BBD7-CCE9431645EC}">
+                        <a14:shadowObscured xmlns:a14="http://schemas.microsoft.com/office/drawing/2010/main"/>
+                      </a:ext>
+                    </a:extLst>
+                  </pic:spPr>
+                </pic:pic>
+              </a:graphicData>
+            </a:graphic>
+          </wp:inline>
+        </w:drawing>
+      </w:r>
+    </w:p>
+    <w:p>
+      <w:pPr>
         <w:pStyle w:val="Heading2"/>
       </w:pPr>
       <w:r>
@@ -1256,9 +1312,73 @@
         <w:t xml:space="preserve"> от тестването на играта</w:t>
       </w:r>
     </w:p>
+    <w:p>
+      <w:pPr>
+        <w:jc w:val="center"/>
+        <w:rPr>
+          <w:lang w:val="bg-BG"/>
+        </w:rPr>
+      </w:pPr>
+      <w:r>
+        <w:rPr>
+          <w:lang w:val="bg-BG"/>
+        </w:rPr>
+        <w:lastRenderedPageBreak/>
+        <w:drawing>
+          <wp:inline distT="0" distB="0" distL="0" distR="0" wp14:anchorId="158E3322" wp14:editId="6C9CB7C1">
+            <wp:extent cx="5237891" cy="2751151"/>
+            <wp:effectExtent l="19050" t="19050" r="20320" b="11430"/>
+            <wp:docPr id="8" name="Picture 8"/>
+            <wp:cNvGraphicFramePr>
+              <a:graphicFrameLocks xmlns:a="http://schemas.openxmlformats.org/drawingml/2006/main" noChangeAspect="1"/>
+            </wp:cNvGraphicFramePr>
+            <a:graphic xmlns:a="http://schemas.openxmlformats.org/drawingml/2006/main">
+              <a:graphicData uri="http://schemas.openxmlformats.org/drawingml/2006/picture">
+                <pic:pic xmlns:pic="http://schemas.openxmlformats.org/drawingml/2006/picture">
+                  <pic:nvPicPr>
+                    <pic:cNvPr id="1" name=""/>
+                    <pic:cNvPicPr/>
+                  </pic:nvPicPr>
+                  <pic:blipFill rotWithShape="1">
+                    <a:blip r:embed="rId12"/>
+                    <a:srcRect r="162" b="3526"/>
+                    <a:stretch/>
+                  </pic:blipFill>
+                  <pic:spPr bwMode="auto">
+                    <a:xfrm>
+                      <a:off x="0" y="0"/>
+                      <a:ext cx="5254228" cy="2759732"/>
+                    </a:xfrm>
+                    <a:prstGeom prst="rect">
+                      <a:avLst/>
+                    </a:prstGeom>
+                    <a:ln w="9525" cap="flat" cmpd="sng" algn="ctr">
+                      <a:solidFill>
+                        <a:sysClr val="window" lastClr="FFFFFF">
+                          <a:lumMod val="75000"/>
+                        </a:sysClr>
+                      </a:solidFill>
+                      <a:prstDash val="solid"/>
+                      <a:round/>
+                      <a:headEnd type="none" w="med" len="med"/>
+                      <a:tailEnd type="none" w="med" len="med"/>
+                    </a:ln>
+                    <a:extLst>
+                      <a:ext uri="{53640926-AAD7-44D8-BBD7-CCE9431645EC}">
+                        <a14:shadowObscured xmlns:a14="http://schemas.microsoft.com/office/drawing/2010/main"/>
+                      </a:ext>
+                    </a:extLst>
+                  </pic:spPr>
+                </pic:pic>
+              </a:graphicData>
+            </a:graphic>
+          </wp:inline>
+        </w:drawing>
+      </w:r>
+    </w:p>
     <w:sectPr>
-      <w:headerReference w:type="default" r:id="rId11"/>
-      <w:footerReference w:type="default" r:id="rId12"/>
+      <w:headerReference w:type="default" r:id="rId13"/>
+      <w:footerReference w:type="default" r:id="rId14"/>
       <w:pgSz w:w="11909" w:h="16834" w:code="9"/>
       <w:pgMar w:top="567" w:right="737" w:bottom="680" w:left="737" w:header="567" w:footer="510" w:gutter="0"/>
       <w:cols w:space="720"/>
@@ -2185,7 +2305,7 @@
                               <w:sz w:val="17"/>
                               <w:szCs w:val="17"/>
                             </w:rPr>
-                            <w:t>2</w:t>
+                            <w:t>1</w:t>
                           </w:r>
                           <w:r>
                             <w:rPr>
@@ -2251,7 +2371,7 @@
                               <w:sz w:val="17"/>
                               <w:szCs w:val="17"/>
                             </w:rPr>
-                            <w:t>2</w:t>
+                            <w:t>3</w:t>
                           </w:r>
                           <w:r>
                             <w:rPr>
@@ -2349,7 +2469,7 @@
                         <w:sz w:val="17"/>
                         <w:szCs w:val="17"/>
                       </w:rPr>
-                      <w:t>2</w:t>
+                      <w:t>1</w:t>
                     </w:r>
                     <w:r>
                       <w:rPr>
@@ -2415,7 +2535,7 @@
                         <w:sz w:val="17"/>
                         <w:szCs w:val="17"/>
                       </w:rPr>
-                      <w:t>2</w:t>
+                      <w:t>3</w:t>
                     </w:r>
                     <w:r>
                       <w:rPr>
@@ -8558,7 +8678,7 @@
 </file>
 
 <file path=customXml/itemProps1.xml><?xml version="1.0" encoding="utf-8"?>
-<ds:datastoreItem xmlns:ds="http://schemas.openxmlformats.org/officeDocument/2006/customXml" ds:itemID="{3B88A2E1-CEF1-4A26-A321-57BEF4ADD4D1}">
+<ds:datastoreItem xmlns:ds="http://schemas.openxmlformats.org/officeDocument/2006/customXml" ds:itemID="{093CD73E-2D81-4A40-9F78-7FB36B69B1D2}">
   <ds:schemaRefs>
     <ds:schemaRef ds:uri="http://schemas.openxmlformats.org/officeDocument/2006/bibliography"/>
   </ds:schemaRefs>

--- a/Courses/Computer-Modeling-and-IT/Computer-Modeling-and-IT-5-Class/32-Practical-Project/32-Practical-Project.docx
+++ b/Courses/Computer-Modeling-and-IT/Computer-Modeling-and-IT-5-Class/32-Practical-Project/32-Practical-Project.docx
@@ -40,10 +40,10 @@
           <w:noProof/>
         </w:rPr>
         <w:drawing>
-          <wp:inline distT="0" distB="0" distL="0" distR="0" wp14:anchorId="3B69E0F8" wp14:editId="667212C2">
-            <wp:extent cx="1194179" cy="535600"/>
-            <wp:effectExtent l="0" t="0" r="6350" b="0"/>
-            <wp:docPr id="1" name="Picture 1" descr="Status-For-Review"/>
+          <wp:inline distT="0" distB="0" distL="0" distR="0" wp14:anchorId="50B27DAA" wp14:editId="76FCC243">
+            <wp:extent cx="1143000" cy="511873"/>
+            <wp:effectExtent l="0" t="0" r="0" b="2540"/>
+            <wp:docPr id="3" name="Picture 3" descr="C:\Users\PC\Downloads\Status-Completed (1).png"/>
             <wp:cNvGraphicFramePr>
               <a:graphicFrameLocks xmlns:a="http://schemas.openxmlformats.org/drawingml/2006/main" noChangeAspect="1"/>
             </wp:cNvGraphicFramePr>
@@ -51,7 +51,7 @@
               <a:graphicData uri="http://schemas.openxmlformats.org/drawingml/2006/picture">
                 <pic:pic xmlns:pic="http://schemas.openxmlformats.org/drawingml/2006/picture">
                   <pic:nvPicPr>
-                    <pic:cNvPr id="0" name="Picture 1" descr="Status-For-Review"/>
+                    <pic:cNvPr id="0" name="Picture 1" descr="C:\Users\PC\Downloads\Status-Completed (1).png"/>
                     <pic:cNvPicPr>
                       <a:picLocks noChangeAspect="1" noChangeArrowheads="1"/>
                     </pic:cNvPicPr>
@@ -72,7 +72,7 @@
                   <pic:spPr bwMode="auto">
                     <a:xfrm>
                       <a:off x="0" y="0"/>
-                      <a:ext cx="1201541" cy="538902"/>
+                      <a:ext cx="1151643" cy="515743"/>
                     </a:xfrm>
                     <a:prstGeom prst="rect">
                       <a:avLst/>
@@ -326,12 +326,12 @@
       <w:r>
         <w:rPr>
           <w:b/>
-          <w:lang w:val="bg-BG"/>
+          <w:noProof/>
         </w:rPr>
         <w:drawing>
-          <wp:inline distT="0" distB="0" distL="0" distR="0" wp14:anchorId="5C6EE355" wp14:editId="48AB34E0">
-            <wp:extent cx="4862946" cy="2405458"/>
-            <wp:effectExtent l="19050" t="19050" r="13970" b="13970"/>
+          <wp:inline distT="0" distB="0" distL="0" distR="0" wp14:anchorId="5C6EE355" wp14:editId="5C891A83">
+            <wp:extent cx="3350549" cy="1657350"/>
+            <wp:effectExtent l="19050" t="19050" r="21590" b="19050"/>
             <wp:docPr id="2" name="Picture 2"/>
             <wp:cNvGraphicFramePr>
               <a:graphicFrameLocks xmlns:a="http://schemas.openxmlformats.org/drawingml/2006/main" noChangeAspect="1"/>
@@ -351,7 +351,7 @@
                   <pic:spPr bwMode="auto">
                     <a:xfrm>
                       <a:off x="0" y="0"/>
-                      <a:ext cx="4868526" cy="2408218"/>
+                      <a:ext cx="3355183" cy="1659642"/>
                     </a:xfrm>
                     <a:prstGeom prst="rect">
                       <a:avLst/>
@@ -375,6 +375,55 @@
           </wp:inline>
         </w:drawing>
       </w:r>
+      <w:r>
+        <w:rPr>
+          <w:b/>
+        </w:rPr>
+        <w:t xml:space="preserve">           </w:t>
+      </w:r>
+      <w:bookmarkStart w:id="0" w:name="_GoBack"/>
+      <w:bookmarkEnd w:id="0"/>
+      <w:r>
+        <w:rPr>
+          <w:b/>
+          <w:lang w:val="bg-BG"/>
+        </w:rPr>
+        <w:drawing>
+          <wp:inline distT="0" distB="0" distL="0" distR="0" wp14:anchorId="0C6874E3" wp14:editId="337BB4DE">
+            <wp:extent cx="2480270" cy="1761884"/>
+            <wp:effectExtent l="0" t="0" r="0" b="0"/>
+            <wp:docPr id="1" name="Picture 1"/>
+            <wp:cNvGraphicFramePr>
+              <a:graphicFrameLocks xmlns:a="http://schemas.openxmlformats.org/drawingml/2006/main" noChangeAspect="1"/>
+            </wp:cNvGraphicFramePr>
+            <a:graphic xmlns:a="http://schemas.openxmlformats.org/drawingml/2006/main">
+              <a:graphicData uri="http://schemas.openxmlformats.org/drawingml/2006/picture">
+                <pic:pic xmlns:pic="http://schemas.openxmlformats.org/drawingml/2006/picture">
+                  <pic:nvPicPr>
+                    <pic:cNvPr id="1" name=""/>
+                    <pic:cNvPicPr/>
+                  </pic:nvPicPr>
+                  <pic:blipFill>
+                    <a:blip r:embed="rId10"/>
+                    <a:stretch>
+                      <a:fillRect/>
+                    </a:stretch>
+                  </pic:blipFill>
+                  <pic:spPr>
+                    <a:xfrm>
+                      <a:off x="0" y="0"/>
+                      <a:ext cx="2486642" cy="1766410"/>
+                    </a:xfrm>
+                    <a:prstGeom prst="rect">
+                      <a:avLst/>
+                    </a:prstGeom>
+                  </pic:spPr>
+                </pic:pic>
+              </a:graphicData>
+            </a:graphic>
+          </wp:inline>
+        </w:drawing>
+      </w:r>
     </w:p>
     <w:p>
       <w:pPr>
@@ -553,7 +602,7 @@
       </w:pPr>
       <w:r>
         <w:rPr>
-          <w:lang w:val="bg-BG"/>
+          <w:noProof/>
         </w:rPr>
         <w:drawing>
           <wp:inline distT="0" distB="0" distL="0" distR="0" wp14:anchorId="21397143" wp14:editId="14031AEB">
@@ -571,7 +620,7 @@
                     <pic:cNvPicPr/>
                   </pic:nvPicPr>
                   <pic:blipFill rotWithShape="1">
-                    <a:blip r:embed="rId10"/>
+                    <a:blip r:embed="rId11"/>
                     <a:srcRect r="14064" b="25161"/>
                     <a:stretch/>
                   </pic:blipFill>
@@ -608,7 +657,6 @@
         <w:pStyle w:val="Heading2"/>
       </w:pPr>
       <w:r>
-        <w:lastRenderedPageBreak/>
         <w:t>Документация</w:t>
       </w:r>
     </w:p>
@@ -656,8 +704,6 @@
         </w:rPr>
         <w:t>. Във файла трябва да има:</w:t>
       </w:r>
-      <w:bookmarkStart w:id="0" w:name="_GoBack"/>
-      <w:bookmarkEnd w:id="0"/>
     </w:p>
     <w:p>
       <w:pPr>
@@ -674,6 +720,7 @@
         <w:rPr>
           <w:lang w:val="bg-BG"/>
         </w:rPr>
+        <w:lastRenderedPageBreak/>
         <w:t>О</w:t>
       </w:r>
       <w:r>
@@ -838,7 +885,7 @@
       </w:pPr>
       <w:r>
         <w:rPr>
-          <w:lang w:val="bg-BG"/>
+          <w:noProof/>
         </w:rPr>
         <w:drawing>
           <wp:inline distT="0" distB="0" distL="0" distR="0" wp14:anchorId="37D12E2E" wp14:editId="0A6C7D52">
@@ -856,7 +903,7 @@
                     <pic:cNvPicPr/>
                   </pic:nvPicPr>
                   <pic:blipFill rotWithShape="1">
-                    <a:blip r:embed="rId11"/>
+                    <a:blip r:embed="rId12"/>
                     <a:srcRect l="7202" r="4473" b="3305"/>
                     <a:stretch/>
                   </pic:blipFill>
@@ -1321,7 +1368,7 @@
       </w:pPr>
       <w:r>
         <w:rPr>
-          <w:lang w:val="bg-BG"/>
+          <w:noProof/>
         </w:rPr>
         <w:lastRenderedPageBreak/>
         <w:drawing>
@@ -1340,7 +1387,7 @@
                     <pic:cNvPicPr/>
                   </pic:nvPicPr>
                   <pic:blipFill rotWithShape="1">
-                    <a:blip r:embed="rId12"/>
+                    <a:blip r:embed="rId13"/>
                     <a:srcRect r="162" b="3526"/>
                     <a:stretch/>
                   </pic:blipFill>
@@ -1377,8 +1424,8 @@
       </w:r>
     </w:p>
     <w:sectPr>
-      <w:headerReference w:type="default" r:id="rId13"/>
-      <w:footerReference w:type="default" r:id="rId14"/>
+      <w:headerReference w:type="default" r:id="rId14"/>
+      <w:footerReference w:type="default" r:id="rId15"/>
       <w:pgSz w:w="11909" w:h="16834" w:code="9"/>
       <w:pgMar w:top="567" w:right="737" w:bottom="680" w:left="737" w:header="567" w:footer="510" w:gutter="0"/>
       <w:cols w:space="720"/>
@@ -1756,7 +1803,7 @@
             </wp:anchor>
           </w:drawing>
         </mc:Choice>
-        <mc:Fallback xmlns:w16sdtdh="http://schemas.microsoft.com/office/word/2020/wordml/sdtdatahash" xmlns:w16="http://schemas.microsoft.com/office/word/2018/wordml" xmlns:w16cid="http://schemas.microsoft.com/office/word/2016/wordml/cid" xmlns:w16cex="http://schemas.microsoft.com/office/word/2018/wordml/cex" xmlns:oel="http://schemas.microsoft.com/office/2019/extlst" xmlns:am3d="http://schemas.microsoft.com/office/drawing/2017/model3d" xmlns:aink="http://schemas.microsoft.com/office/drawing/2016/ink" xmlns:cx8="http://schemas.microsoft.com/office/drawing/2016/5/14/chartex" xmlns:cx7="http://schemas.microsoft.com/office/drawing/2016/5/13/chartex" xmlns:cx6="http://schemas.microsoft.com/office/drawing/2016/5/12/chartex" xmlns:cx5="http://schemas.microsoft.com/office/drawing/2016/5/11/chartex" xmlns:cx4="http://schemas.microsoft.com/office/drawing/2016/5/10/chartex" xmlns:cx3="http://schemas.microsoft.com/office/drawing/2016/5/9/chartex" xmlns:cx2="http://schemas.microsoft.com/office/drawing/2015/10/21/chartex">
+        <mc:Fallback xmlns:cx2="http://schemas.microsoft.com/office/drawing/2015/10/21/chartex" xmlns:cx3="http://schemas.microsoft.com/office/drawing/2016/5/9/chartex" xmlns:cx4="http://schemas.microsoft.com/office/drawing/2016/5/10/chartex" xmlns:cx5="http://schemas.microsoft.com/office/drawing/2016/5/11/chartex" xmlns:cx6="http://schemas.microsoft.com/office/drawing/2016/5/12/chartex" xmlns:cx7="http://schemas.microsoft.com/office/drawing/2016/5/13/chartex" xmlns:cx8="http://schemas.microsoft.com/office/drawing/2016/5/14/chartex" xmlns:aink="http://schemas.microsoft.com/office/drawing/2016/ink" xmlns:am3d="http://schemas.microsoft.com/office/drawing/2017/model3d" xmlns:oel="http://schemas.microsoft.com/office/2019/extlst" xmlns:w16cex="http://schemas.microsoft.com/office/word/2018/wordml/cex" xmlns:w16cid="http://schemas.microsoft.com/office/word/2016/wordml/cid" xmlns:w16="http://schemas.microsoft.com/office/word/2018/wordml" xmlns:w16sdtdh="http://schemas.microsoft.com/office/word/2020/wordml/sdtdatahash">
           <w:pict>
             <v:shapetype w14:anchorId="7ACB1FAE" id="_x0000_t202" coordsize="21600,21600" o:spt="202" path="m,l,21600r21600,l21600,xe">
               <v:stroke joinstyle="miter"/>
@@ -2179,7 +2226,7 @@
             </wp:anchor>
           </w:drawing>
         </mc:Choice>
-        <mc:Fallback xmlns:w16sdtdh="http://schemas.microsoft.com/office/word/2020/wordml/sdtdatahash" xmlns:w16="http://schemas.microsoft.com/office/word/2018/wordml" xmlns:w16cid="http://schemas.microsoft.com/office/word/2016/wordml/cid" xmlns:w16cex="http://schemas.microsoft.com/office/word/2018/wordml/cex" xmlns:oel="http://schemas.microsoft.com/office/2019/extlst" xmlns:am3d="http://schemas.microsoft.com/office/drawing/2017/model3d" xmlns:aink="http://schemas.microsoft.com/office/drawing/2016/ink" xmlns:cx8="http://schemas.microsoft.com/office/drawing/2016/5/14/chartex" xmlns:cx7="http://schemas.microsoft.com/office/drawing/2016/5/13/chartex" xmlns:cx6="http://schemas.microsoft.com/office/drawing/2016/5/12/chartex" xmlns:cx5="http://schemas.microsoft.com/office/drawing/2016/5/11/chartex" xmlns:cx4="http://schemas.microsoft.com/office/drawing/2016/5/10/chartex" xmlns:cx3="http://schemas.microsoft.com/office/drawing/2016/5/9/chartex" xmlns:cx2="http://schemas.microsoft.com/office/drawing/2015/10/21/chartex">
+        <mc:Fallback xmlns:cx2="http://schemas.microsoft.com/office/drawing/2015/10/21/chartex" xmlns:cx3="http://schemas.microsoft.com/office/drawing/2016/5/9/chartex" xmlns:cx4="http://schemas.microsoft.com/office/drawing/2016/5/10/chartex" xmlns:cx5="http://schemas.microsoft.com/office/drawing/2016/5/11/chartex" xmlns:cx6="http://schemas.microsoft.com/office/drawing/2016/5/12/chartex" xmlns:cx7="http://schemas.microsoft.com/office/drawing/2016/5/13/chartex" xmlns:cx8="http://schemas.microsoft.com/office/drawing/2016/5/14/chartex" xmlns:aink="http://schemas.microsoft.com/office/drawing/2016/ink" xmlns:am3d="http://schemas.microsoft.com/office/drawing/2017/model3d" xmlns:oel="http://schemas.microsoft.com/office/2019/extlst" xmlns:w16cex="http://schemas.microsoft.com/office/word/2018/wordml/cex" xmlns:w16cid="http://schemas.microsoft.com/office/word/2016/wordml/cid" xmlns:w16="http://schemas.microsoft.com/office/word/2018/wordml" xmlns:w16sdtdh="http://schemas.microsoft.com/office/word/2020/wordml/sdtdatahash">
           <w:pict>
             <v:line w14:anchorId="23DA4A24" id="Straight Connector 19" o:spid="_x0000_s1026" style="position:absolute;flip:y;z-index:251659264;visibility:visible;mso-wrap-style:square;mso-width-percent:0;mso-height-percent:0;mso-wrap-distance-left:9pt;mso-wrap-distance-top:0;mso-wrap-distance-right:9pt;mso-wrap-distance-bottom:0;mso-position-horizontal:absolute;mso-position-horizontal-relative:text;mso-position-vertical:absolute;mso-position-vertical-relative:text;mso-width-percent:0;mso-height-percent:0;mso-width-relative:page;mso-height-relative:page" from="-.1pt,5.2pt" to="520.7pt,5.2pt" o:gfxdata="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" strokecolor="#974706 [1609]" strokeweight="1pt">
               <v:stroke endcap="round"/>
@@ -2305,7 +2352,7 @@
                               <w:sz w:val="17"/>
                               <w:szCs w:val="17"/>
                             </w:rPr>
-                            <w:t>1</w:t>
+                            <w:t>2</w:t>
                           </w:r>
                           <w:r>
                             <w:rPr>
@@ -2469,7 +2516,7 @@
                         <w:sz w:val="17"/>
                         <w:szCs w:val="17"/>
                       </w:rPr>
-                      <w:t>1</w:t>
+                      <w:t>2</w:t>
                     </w:r>
                     <w:r>
                       <w:rPr>
@@ -8678,7 +8725,7 @@
 </file>
 
 <file path=customXml/itemProps1.xml><?xml version="1.0" encoding="utf-8"?>
-<ds:datastoreItem xmlns:ds="http://schemas.openxmlformats.org/officeDocument/2006/customXml" ds:itemID="{093CD73E-2D81-4A40-9F78-7FB36B69B1D2}">
+<ds:datastoreItem xmlns:ds="http://schemas.openxmlformats.org/officeDocument/2006/customXml" ds:itemID="{B2782046-27C1-440A-B954-A9F8956C238E}">
   <ds:schemaRefs>
     <ds:schemaRef ds:uri="http://schemas.openxmlformats.org/officeDocument/2006/bibliography"/>
   </ds:schemaRefs>
